--- a/Release Plan and Sprint 1 Plan - Updated.docx
+++ b/Release Plan and Sprint 1 Plan - Updated.docx
@@ -1,6 +1,6 @@
 
 <file path=word/document.xml><?xml version="1.0" encoding="utf-8"?>
-<w:document xmlns:wpc="http://schemas.microsoft.com/office/word/2010/wordprocessingCanvas" xmlns:cx="http://schemas.microsoft.com/office/drawing/2014/chartex" xmlns:cx1="http://schemas.microsoft.com/office/drawing/2015/9/8/chartex" xmlns:cx2="http://schemas.microsoft.com/office/drawing/2015/10/21/chartex" xmlns:mc="http://schemas.openxmlformats.org/markup-compatibility/2006" xmlns:o="urn:schemas-microsoft-com:office:office" xmlns:r="http://schemas.openxmlformats.org/officeDocument/2006/relationships" xmlns:m="http://schemas.openxmlformats.org/officeDocument/2006/math" xmlns:v="urn:schemas-microsoft-com:vml" xmlns:wp14="http://schemas.microsoft.com/office/word/2010/wordprocessingDrawing" xmlns:wp="http://schemas.openxmlformats.org/drawingml/2006/wordprocessingDrawing" xmlns:w10="urn:schemas-microsoft-com:office:word" xmlns:w="http://schemas.openxmlformats.org/wordprocessingml/2006/main" xmlns:w14="http://schemas.microsoft.com/office/word/2010/wordml" xmlns:w15="http://schemas.microsoft.com/office/word/2012/wordml" xmlns:w16se="http://schemas.microsoft.com/office/word/2015/wordml/symex" xmlns:wpg="http://schemas.microsoft.com/office/word/2010/wordprocessingGroup" xmlns:wpi="http://schemas.microsoft.com/office/word/2010/wordprocessingInk" xmlns:wne="http://schemas.microsoft.com/office/word/2006/wordml" xmlns:wps="http://schemas.microsoft.com/office/word/2010/wordprocessingShape" mc:Ignorable="w14 w15 w16se wp14">
+<w:document xmlns:wpc="http://schemas.microsoft.com/office/word/2010/wordprocessingCanvas" xmlns:mo="http://schemas.microsoft.com/office/mac/office/2008/main" xmlns:mc="http://schemas.openxmlformats.org/markup-compatibility/2006" xmlns:mv="urn:schemas-microsoft-com:mac:vml" xmlns:o="urn:schemas-microsoft-com:office:office" xmlns:r="http://schemas.openxmlformats.org/officeDocument/2006/relationships" xmlns:m="http://schemas.openxmlformats.org/officeDocument/2006/math" xmlns:v="urn:schemas-microsoft-com:vml" xmlns:wp14="http://schemas.microsoft.com/office/word/2010/wordprocessingDrawing" xmlns:wp="http://schemas.openxmlformats.org/drawingml/2006/wordprocessingDrawing" xmlns:w10="urn:schemas-microsoft-com:office:word" xmlns:w="http://schemas.openxmlformats.org/wordprocessingml/2006/main" xmlns:w14="http://schemas.microsoft.com/office/word/2010/wordml" xmlns:w15="http://schemas.microsoft.com/office/word/2012/wordml" xmlns:wpg="http://schemas.microsoft.com/office/word/2010/wordprocessingGroup" xmlns:wpi="http://schemas.microsoft.com/office/word/2010/wordprocessingInk" xmlns:wne="http://schemas.microsoft.com/office/word/2006/wordml" xmlns:wps="http://schemas.microsoft.com/office/word/2010/wordprocessingShape" mc:Ignorable="w14 w15 wp14">
   <w:body>
     <w:p>
       <w:pPr>
@@ -4799,14 +4799,16 @@
         </w:rPr>
         <w:t>Current Velocity: 1</w:t>
       </w:r>
+      <w:bookmarkEnd w:id="17"/>
       <w:r>
         <w:rPr>
           <w:rFonts w:asciiTheme="minorHAnsi" w:hAnsiTheme="minorHAnsi"/>
           <w:b w:val="0"/>
         </w:rPr>
-        <w:t>4</w:t>
+        <w:t>0</w:t>
       </w:r>
-      <w:bookmarkEnd w:id="17"/>
+      <w:bookmarkStart w:id="18" w:name="_GoBack"/>
+      <w:bookmarkEnd w:id="18"/>
       <w:r>
         <w:rPr>
           <w:rFonts w:asciiTheme="minorHAnsi" w:hAnsiTheme="minorHAnsi"/>
@@ -4815,8 +4817,6 @@
         <w:tab/>
         <w:t>Total Hours Taken: 18</w:t>
       </w:r>
-      <w:bookmarkStart w:id="18" w:name="_GoBack"/>
-      <w:bookmarkEnd w:id="18"/>
     </w:p>
     <w:p>
       <w:pPr>
@@ -7471,7 +7471,7 @@
 </file>
 
 <file path=word/endnotes.xml><?xml version="1.0" encoding="utf-8"?>
-<w:endnotes xmlns:wpc="http://schemas.microsoft.com/office/word/2010/wordprocessingCanvas" xmlns:cx="http://schemas.microsoft.com/office/drawing/2014/chartex" xmlns:cx1="http://schemas.microsoft.com/office/drawing/2015/9/8/chartex" xmlns:cx2="http://schemas.microsoft.com/office/drawing/2015/10/21/chartex" xmlns:mc="http://schemas.openxmlformats.org/markup-compatibility/2006" xmlns:o="urn:schemas-microsoft-com:office:office" xmlns:r="http://schemas.openxmlformats.org/officeDocument/2006/relationships" xmlns:m="http://schemas.openxmlformats.org/officeDocument/2006/math" xmlns:v="urn:schemas-microsoft-com:vml" xmlns:wp14="http://schemas.microsoft.com/office/word/2010/wordprocessingDrawing" xmlns:wp="http://schemas.openxmlformats.org/drawingml/2006/wordprocessingDrawing" xmlns:w10="urn:schemas-microsoft-com:office:word" xmlns:w="http://schemas.openxmlformats.org/wordprocessingml/2006/main" xmlns:w14="http://schemas.microsoft.com/office/word/2010/wordml" xmlns:w15="http://schemas.microsoft.com/office/word/2012/wordml" xmlns:w16se="http://schemas.microsoft.com/office/word/2015/wordml/symex" xmlns:wpg="http://schemas.microsoft.com/office/word/2010/wordprocessingGroup" xmlns:wpi="http://schemas.microsoft.com/office/word/2010/wordprocessingInk" xmlns:wne="http://schemas.microsoft.com/office/word/2006/wordml" xmlns:wps="http://schemas.microsoft.com/office/word/2010/wordprocessingShape" mc:Ignorable="w14 w15 w16se wp14">
+<w:endnotes xmlns:wpc="http://schemas.microsoft.com/office/word/2010/wordprocessingCanvas" xmlns:mo="http://schemas.microsoft.com/office/mac/office/2008/main" xmlns:mc="http://schemas.openxmlformats.org/markup-compatibility/2006" xmlns:mv="urn:schemas-microsoft-com:mac:vml" xmlns:o="urn:schemas-microsoft-com:office:office" xmlns:r="http://schemas.openxmlformats.org/officeDocument/2006/relationships" xmlns:m="http://schemas.openxmlformats.org/officeDocument/2006/math" xmlns:v="urn:schemas-microsoft-com:vml" xmlns:wp14="http://schemas.microsoft.com/office/word/2010/wordprocessingDrawing" xmlns:wp="http://schemas.openxmlformats.org/drawingml/2006/wordprocessingDrawing" xmlns:w10="urn:schemas-microsoft-com:office:word" xmlns:w="http://schemas.openxmlformats.org/wordprocessingml/2006/main" xmlns:w14="http://schemas.microsoft.com/office/word/2010/wordml" xmlns:w15="http://schemas.microsoft.com/office/word/2012/wordml" xmlns:wpg="http://schemas.microsoft.com/office/word/2010/wordprocessingGroup" xmlns:wpi="http://schemas.microsoft.com/office/word/2010/wordprocessingInk" xmlns:wne="http://schemas.microsoft.com/office/word/2006/wordml" xmlns:wps="http://schemas.microsoft.com/office/word/2010/wordprocessingShape" mc:Ignorable="w14 w15 wp14">
   <w:endnote w:type="separator" w:id="-1">
     <w:p>
       <w:r>
@@ -7490,7 +7490,7 @@
 </file>
 
 <file path=word/footer1.xml><?xml version="1.0" encoding="utf-8"?>
-<w:ftr xmlns:wpc="http://schemas.microsoft.com/office/word/2010/wordprocessingCanvas" xmlns:cx="http://schemas.microsoft.com/office/drawing/2014/chartex" xmlns:cx1="http://schemas.microsoft.com/office/drawing/2015/9/8/chartex" xmlns:cx2="http://schemas.microsoft.com/office/drawing/2015/10/21/chartex" xmlns:mc="http://schemas.openxmlformats.org/markup-compatibility/2006" xmlns:o="urn:schemas-microsoft-com:office:office" xmlns:r="http://schemas.openxmlformats.org/officeDocument/2006/relationships" xmlns:m="http://schemas.openxmlformats.org/officeDocument/2006/math" xmlns:v="urn:schemas-microsoft-com:vml" xmlns:wp14="http://schemas.microsoft.com/office/word/2010/wordprocessingDrawing" xmlns:wp="http://schemas.openxmlformats.org/drawingml/2006/wordprocessingDrawing" xmlns:w10="urn:schemas-microsoft-com:office:word" xmlns:w="http://schemas.openxmlformats.org/wordprocessingml/2006/main" xmlns:w14="http://schemas.microsoft.com/office/word/2010/wordml" xmlns:w15="http://schemas.microsoft.com/office/word/2012/wordml" xmlns:w16se="http://schemas.microsoft.com/office/word/2015/wordml/symex" xmlns:wpg="http://schemas.microsoft.com/office/word/2010/wordprocessingGroup" xmlns:wpi="http://schemas.microsoft.com/office/word/2010/wordprocessingInk" xmlns:wne="http://schemas.microsoft.com/office/word/2006/wordml" xmlns:wps="http://schemas.microsoft.com/office/word/2010/wordprocessingShape" mc:Ignorable="w14 w15 w16se wp14">
+<w:ftr xmlns:wpc="http://schemas.microsoft.com/office/word/2010/wordprocessingCanvas" xmlns:mo="http://schemas.microsoft.com/office/mac/office/2008/main" xmlns:mc="http://schemas.openxmlformats.org/markup-compatibility/2006" xmlns:mv="urn:schemas-microsoft-com:mac:vml" xmlns:o="urn:schemas-microsoft-com:office:office" xmlns:r="http://schemas.openxmlformats.org/officeDocument/2006/relationships" xmlns:m="http://schemas.openxmlformats.org/officeDocument/2006/math" xmlns:v="urn:schemas-microsoft-com:vml" xmlns:wp14="http://schemas.microsoft.com/office/word/2010/wordprocessingDrawing" xmlns:wp="http://schemas.openxmlformats.org/drawingml/2006/wordprocessingDrawing" xmlns:w10="urn:schemas-microsoft-com:office:word" xmlns:w="http://schemas.openxmlformats.org/wordprocessingml/2006/main" xmlns:w14="http://schemas.microsoft.com/office/word/2010/wordml" xmlns:w15="http://schemas.microsoft.com/office/word/2012/wordml" xmlns:wpg="http://schemas.microsoft.com/office/word/2010/wordprocessingGroup" xmlns:wpi="http://schemas.microsoft.com/office/word/2010/wordprocessingInk" xmlns:wne="http://schemas.microsoft.com/office/word/2006/wordml" xmlns:wps="http://schemas.microsoft.com/office/word/2010/wordprocessingShape" mc:Ignorable="w14 w15 wp14">
   <w:p>
     <w:pPr>
       <w:pStyle w:val="Footer"/>
@@ -7528,7 +7528,7 @@
 </file>
 
 <file path=word/footer2.xml><?xml version="1.0" encoding="utf-8"?>
-<w:ftr xmlns:wpc="http://schemas.microsoft.com/office/word/2010/wordprocessingCanvas" xmlns:cx="http://schemas.microsoft.com/office/drawing/2014/chartex" xmlns:cx1="http://schemas.microsoft.com/office/drawing/2015/9/8/chartex" xmlns:cx2="http://schemas.microsoft.com/office/drawing/2015/10/21/chartex" xmlns:mc="http://schemas.openxmlformats.org/markup-compatibility/2006" xmlns:o="urn:schemas-microsoft-com:office:office" xmlns:r="http://schemas.openxmlformats.org/officeDocument/2006/relationships" xmlns:m="http://schemas.openxmlformats.org/officeDocument/2006/math" xmlns:v="urn:schemas-microsoft-com:vml" xmlns:wp14="http://schemas.microsoft.com/office/word/2010/wordprocessingDrawing" xmlns:wp="http://schemas.openxmlformats.org/drawingml/2006/wordprocessingDrawing" xmlns:w10="urn:schemas-microsoft-com:office:word" xmlns:w="http://schemas.openxmlformats.org/wordprocessingml/2006/main" xmlns:w14="http://schemas.microsoft.com/office/word/2010/wordml" xmlns:w15="http://schemas.microsoft.com/office/word/2012/wordml" xmlns:w16se="http://schemas.microsoft.com/office/word/2015/wordml/symex" xmlns:wpg="http://schemas.microsoft.com/office/word/2010/wordprocessingGroup" xmlns:wpi="http://schemas.microsoft.com/office/word/2010/wordprocessingInk" xmlns:wne="http://schemas.microsoft.com/office/word/2006/wordml" xmlns:wps="http://schemas.microsoft.com/office/word/2010/wordprocessingShape" mc:Ignorable="w14 w15 w16se wp14">
+<w:ftr xmlns:wpc="http://schemas.microsoft.com/office/word/2010/wordprocessingCanvas" xmlns:mo="http://schemas.microsoft.com/office/mac/office/2008/main" xmlns:mc="http://schemas.openxmlformats.org/markup-compatibility/2006" xmlns:mv="urn:schemas-microsoft-com:mac:vml" xmlns:o="urn:schemas-microsoft-com:office:office" xmlns:r="http://schemas.openxmlformats.org/officeDocument/2006/relationships" xmlns:m="http://schemas.openxmlformats.org/officeDocument/2006/math" xmlns:v="urn:schemas-microsoft-com:vml" xmlns:wp14="http://schemas.microsoft.com/office/word/2010/wordprocessingDrawing" xmlns:wp="http://schemas.openxmlformats.org/drawingml/2006/wordprocessingDrawing" xmlns:w10="urn:schemas-microsoft-com:office:word" xmlns:w="http://schemas.openxmlformats.org/wordprocessingml/2006/main" xmlns:w14="http://schemas.microsoft.com/office/word/2010/wordml" xmlns:w15="http://schemas.microsoft.com/office/word/2012/wordml" xmlns:wpg="http://schemas.microsoft.com/office/word/2010/wordprocessingGroup" xmlns:wpi="http://schemas.microsoft.com/office/word/2010/wordprocessingInk" xmlns:wne="http://schemas.microsoft.com/office/word/2006/wordml" xmlns:wps="http://schemas.microsoft.com/office/word/2010/wordprocessingShape" mc:Ignorable="w14 w15 wp14">
   <w:p>
     <w:pPr>
       <w:pStyle w:val="Footer"/>
@@ -7560,7 +7560,7 @@
         <w:rStyle w:val="PageNumber"/>
         <w:noProof/>
       </w:rPr>
-      <w:t>7</w:t>
+      <w:t>6</w:t>
     </w:r>
     <w:r>
       <w:rPr>
@@ -7579,7 +7579,7 @@
 </file>
 
 <file path=word/footnotes.xml><?xml version="1.0" encoding="utf-8"?>
-<w:footnotes xmlns:wpc="http://schemas.microsoft.com/office/word/2010/wordprocessingCanvas" xmlns:cx="http://schemas.microsoft.com/office/drawing/2014/chartex" xmlns:cx1="http://schemas.microsoft.com/office/drawing/2015/9/8/chartex" xmlns:cx2="http://schemas.microsoft.com/office/drawing/2015/10/21/chartex" xmlns:mc="http://schemas.openxmlformats.org/markup-compatibility/2006" xmlns:o="urn:schemas-microsoft-com:office:office" xmlns:r="http://schemas.openxmlformats.org/officeDocument/2006/relationships" xmlns:m="http://schemas.openxmlformats.org/officeDocument/2006/math" xmlns:v="urn:schemas-microsoft-com:vml" xmlns:wp14="http://schemas.microsoft.com/office/word/2010/wordprocessingDrawing" xmlns:wp="http://schemas.openxmlformats.org/drawingml/2006/wordprocessingDrawing" xmlns:w10="urn:schemas-microsoft-com:office:word" xmlns:w="http://schemas.openxmlformats.org/wordprocessingml/2006/main" xmlns:w14="http://schemas.microsoft.com/office/word/2010/wordml" xmlns:w15="http://schemas.microsoft.com/office/word/2012/wordml" xmlns:w16se="http://schemas.microsoft.com/office/word/2015/wordml/symex" xmlns:wpg="http://schemas.microsoft.com/office/word/2010/wordprocessingGroup" xmlns:wpi="http://schemas.microsoft.com/office/word/2010/wordprocessingInk" xmlns:wne="http://schemas.microsoft.com/office/word/2006/wordml" xmlns:wps="http://schemas.microsoft.com/office/word/2010/wordprocessingShape" mc:Ignorable="w14 w15 w16se wp14">
+<w:footnotes xmlns:wpc="http://schemas.microsoft.com/office/word/2010/wordprocessingCanvas" xmlns:mo="http://schemas.microsoft.com/office/mac/office/2008/main" xmlns:mc="http://schemas.openxmlformats.org/markup-compatibility/2006" xmlns:mv="urn:schemas-microsoft-com:mac:vml" xmlns:o="urn:schemas-microsoft-com:office:office" xmlns:r="http://schemas.openxmlformats.org/officeDocument/2006/relationships" xmlns:m="http://schemas.openxmlformats.org/officeDocument/2006/math" xmlns:v="urn:schemas-microsoft-com:vml" xmlns:wp14="http://schemas.microsoft.com/office/word/2010/wordprocessingDrawing" xmlns:wp="http://schemas.openxmlformats.org/drawingml/2006/wordprocessingDrawing" xmlns:w10="urn:schemas-microsoft-com:office:word" xmlns:w="http://schemas.openxmlformats.org/wordprocessingml/2006/main" xmlns:w14="http://schemas.microsoft.com/office/word/2010/wordml" xmlns:w15="http://schemas.microsoft.com/office/word/2012/wordml" xmlns:wpg="http://schemas.microsoft.com/office/word/2010/wordprocessingGroup" xmlns:wpi="http://schemas.microsoft.com/office/word/2010/wordprocessingInk" xmlns:wne="http://schemas.microsoft.com/office/word/2006/wordml" xmlns:wps="http://schemas.microsoft.com/office/word/2010/wordprocessingShape" mc:Ignorable="w14 w15 wp14">
   <w:footnote w:type="separator" w:id="-1">
     <w:p>
       <w:r>
@@ -7598,7 +7598,7 @@
 </file>
 
 <file path=word/styles.xml><?xml version="1.0" encoding="utf-8"?>
-<w:styles xmlns:mc="http://schemas.openxmlformats.org/markup-compatibility/2006" xmlns:r="http://schemas.openxmlformats.org/officeDocument/2006/relationships" xmlns:w="http://schemas.openxmlformats.org/wordprocessingml/2006/main" xmlns:w14="http://schemas.microsoft.com/office/word/2010/wordml" xmlns:w15="http://schemas.microsoft.com/office/word/2012/wordml" xmlns:w16se="http://schemas.microsoft.com/office/word/2015/wordml/symex" mc:Ignorable="w14 w15 w16se">
+<w:styles xmlns:mc="http://schemas.openxmlformats.org/markup-compatibility/2006" xmlns:r="http://schemas.openxmlformats.org/officeDocument/2006/relationships" xmlns:w="http://schemas.openxmlformats.org/wordprocessingml/2006/main" xmlns:w14="http://schemas.microsoft.com/office/word/2010/wordml" xmlns:w15="http://schemas.microsoft.com/office/word/2012/wordml" mc:Ignorable="w14 w15">
   <w:docDefaults>
     <w:rPrDefault>
       <w:rPr>
@@ -7610,7 +7610,7 @@
     </w:rPrDefault>
     <w:pPrDefault/>
   </w:docDefaults>
-  <w:latentStyles w:defLockedState="0" w:defUIPriority="99" w:defSemiHidden="0" w:defUnhideWhenUsed="0" w:defQFormat="0" w:count="372">
+  <w:latentStyles w:defLockedState="0" w:defUIPriority="99" w:defSemiHidden="0" w:defUnhideWhenUsed="0" w:defQFormat="0" w:count="382">
     <w:lsdException w:name="Normal" w:uiPriority="0" w:qFormat="1"/>
     <w:lsdException w:name="heading 1" w:uiPriority="0" w:qFormat="1"/>
     <w:lsdException w:name="heading 2" w:semiHidden="1" w:uiPriority="0" w:unhideWhenUsed="1" w:qFormat="1"/>
@@ -7716,7 +7716,6 @@
     <w:lsdException w:name="HTML Sample" w:semiHidden="1" w:unhideWhenUsed="1"/>
     <w:lsdException w:name="HTML Typewriter" w:semiHidden="1" w:unhideWhenUsed="1"/>
     <w:lsdException w:name="HTML Variable" w:semiHidden="1" w:unhideWhenUsed="1"/>
-    <w:lsdException w:name="Normal Table" w:semiHidden="1" w:unhideWhenUsed="1"/>
     <w:lsdException w:name="annotation subject" w:semiHidden="1" w:unhideWhenUsed="1"/>
     <w:lsdException w:name="No List" w:semiHidden="1" w:unhideWhenUsed="1"/>
     <w:lsdException w:name="Outline List 1" w:semiHidden="1" w:unhideWhenUsed="1"/>
@@ -7763,10 +7762,8 @@
     <w:lsdException w:name="Table Subtle 2" w:semiHidden="1" w:unhideWhenUsed="1"/>
     <w:lsdException w:name="Table Web 1" w:semiHidden="1" w:unhideWhenUsed="1"/>
     <w:lsdException w:name="Table Web 2" w:semiHidden="1" w:unhideWhenUsed="1"/>
-    <w:lsdException w:name="Table Web 3" w:semiHidden="1" w:unhideWhenUsed="1"/>
     <w:lsdException w:name="Balloon Text" w:semiHidden="1" w:unhideWhenUsed="1"/>
     <w:lsdException w:name="Table Grid" w:uiPriority="39"/>
-    <w:lsdException w:name="Table Theme" w:semiHidden="1" w:unhideWhenUsed="1"/>
     <w:lsdException w:name="Placeholder Text" w:semiHidden="1"/>
     <w:lsdException w:name="No Spacing" w:uiPriority="1" w:qFormat="1"/>
     <w:lsdException w:name="Light Shading" w:uiPriority="60"/>
@@ -7982,6 +7979,7 @@
     <w:lsdException w:name="List Table 5 Dark Accent 6" w:uiPriority="50"/>
     <w:lsdException w:name="List Table 6 Colorful Accent 6" w:uiPriority="51"/>
     <w:lsdException w:name="List Table 7 Colorful Accent 6" w:uiPriority="52"/>
+    <w:lsdException w:name="Smart Hyperlink" w:semiHidden="1" w:unhideWhenUsed="1"/>
   </w:latentStyles>
   <w:style w:type="paragraph" w:default="1" w:styleId="Normal">
     <w:name w:val="Normal"/>
@@ -8061,6 +8059,7 @@
     <w:uiPriority w:val="39"/>
     <w:rsid w:val="00AF4F44"/>
     <w:tblPr>
+      <w:tblInd w:w="0" w:type="dxa"/>
       <w:tblBorders>
         <w:top w:val="single" w:sz="4" w:space="0" w:color="auto"/>
         <w:left w:val="single" w:sz="4" w:space="0" w:color="auto"/>
@@ -8069,6 +8068,12 @@
         <w:insideH w:val="single" w:sz="4" w:space="0" w:color="auto"/>
         <w:insideV w:val="single" w:sz="4" w:space="0" w:color="auto"/>
       </w:tblBorders>
+      <w:tblCellMar>
+        <w:top w:w="0" w:type="dxa"/>
+        <w:left w:w="108" w:type="dxa"/>
+        <w:bottom w:w="0" w:type="dxa"/>
+        <w:right w:w="108" w:type="dxa"/>
+      </w:tblCellMar>
     </w:tblPr>
   </w:style>
   <w:style w:type="character" w:customStyle="1" w:styleId="Heading1Char">
@@ -8325,12 +8330,19 @@
     <w:tblPr>
       <w:tblStyleRowBandSize w:val="1"/>
       <w:tblStyleColBandSize w:val="1"/>
+      <w:tblInd w:w="0" w:type="dxa"/>
       <w:tblBorders>
         <w:top w:val="single" w:sz="8" w:space="0" w:color="5B9BD5" w:themeColor="accent1"/>
         <w:left w:val="single" w:sz="8" w:space="0" w:color="5B9BD5" w:themeColor="accent1"/>
         <w:bottom w:val="single" w:sz="8" w:space="0" w:color="5B9BD5" w:themeColor="accent1"/>
         <w:right w:val="single" w:sz="8" w:space="0" w:color="5B9BD5" w:themeColor="accent1"/>
       </w:tblBorders>
+      <w:tblCellMar>
+        <w:top w:w="0" w:type="dxa"/>
+        <w:left w:w="108" w:type="dxa"/>
+        <w:bottom w:w="0" w:type="dxa"/>
+        <w:right w:w="108" w:type="dxa"/>
+      </w:tblCellMar>
     </w:tblPr>
     <w:tblStylePr w:type="firstRow">
       <w:pPr>
@@ -8413,12 +8425,19 @@
     <w:tblPr>
       <w:tblStyleRowBandSize w:val="1"/>
       <w:tblStyleColBandSize w:val="1"/>
+      <w:tblInd w:w="0" w:type="dxa"/>
       <w:tblBorders>
         <w:top w:val="single" w:sz="8" w:space="0" w:color="FFC000" w:themeColor="accent4"/>
         <w:left w:val="single" w:sz="8" w:space="0" w:color="FFC000" w:themeColor="accent4"/>
         <w:bottom w:val="single" w:sz="8" w:space="0" w:color="FFC000" w:themeColor="accent4"/>
         <w:right w:val="single" w:sz="8" w:space="0" w:color="FFC000" w:themeColor="accent4"/>
       </w:tblBorders>
+      <w:tblCellMar>
+        <w:top w:w="0" w:type="dxa"/>
+        <w:left w:w="108" w:type="dxa"/>
+        <w:bottom w:w="0" w:type="dxa"/>
+        <w:right w:w="108" w:type="dxa"/>
+      </w:tblCellMar>
     </w:tblPr>
     <w:tblStylePr w:type="firstRow">
       <w:pPr>
@@ -8495,12 +8514,19 @@
     <w:tblPr>
       <w:tblStyleRowBandSize w:val="1"/>
       <w:tblStyleColBandSize w:val="1"/>
+      <w:tblInd w:w="0" w:type="dxa"/>
       <w:tblBorders>
         <w:top w:val="single" w:sz="4" w:space="0" w:color="70AD47" w:themeColor="accent6"/>
         <w:left w:val="single" w:sz="4" w:space="0" w:color="70AD47" w:themeColor="accent6"/>
         <w:bottom w:val="single" w:sz="4" w:space="0" w:color="70AD47" w:themeColor="accent6"/>
         <w:right w:val="single" w:sz="4" w:space="0" w:color="70AD47" w:themeColor="accent6"/>
       </w:tblBorders>
+      <w:tblCellMar>
+        <w:top w:w="0" w:type="dxa"/>
+        <w:left w:w="108" w:type="dxa"/>
+        <w:bottom w:w="0" w:type="dxa"/>
+        <w:right w:w="108" w:type="dxa"/>
+      </w:tblCellMar>
     </w:tblPr>
     <w:tblStylePr w:type="firstRow">
       <w:rPr>
@@ -8906,7 +8932,7 @@
 </file>
 
 <file path=customXml/itemProps1.xml><?xml version="1.0" encoding="utf-8"?>
-<ds:datastoreItem xmlns:ds="http://schemas.openxmlformats.org/officeDocument/2006/customXml" ds:itemID="{C2D1096E-79EA-4690-AE8E-FB04BBD89955}">
+<ds:datastoreItem xmlns:ds="http://schemas.openxmlformats.org/officeDocument/2006/customXml" ds:itemID="{0A61F670-94BB-5249-9DFC-48CF911E58EC}">
   <ds:schemaRefs>
     <ds:schemaRef ds:uri="http://schemas.openxmlformats.org/officeDocument/2006/bibliography"/>
   </ds:schemaRefs>
